--- a/Präsentation/Kurzberichte/Kurzbericht_KW23-24.docx
+++ b/Präsentation/Kurzberichte/Kurzbericht_KW23-24.docx
@@ -349,13 +349,8 @@
               <w:ind w:hanging="646"/>
             </w:pPr>
             <w:r>
-              <w:t xml:space="preserve">Philipp </w:t>
-            </w:r>
-            <w:proofErr w:type="spellStart"/>
-            <w:r>
-              <w:t>Kaltenleitner</w:t>
-            </w:r>
-            <w:proofErr w:type="spellEnd"/>
+              <w:t>Philipp Kaltenleitner</w:t>
+            </w:r>
             <w:r>
               <w:t>:</w:t>
             </w:r>
@@ -516,15 +511,7 @@
               <w:ind w:hanging="646"/>
             </w:pPr>
             <w:r>
-              <w:t xml:space="preserve">Philipp </w:t>
-            </w:r>
-            <w:proofErr w:type="spellStart"/>
-            <w:r>
-              <w:t>Kaltenleitner</w:t>
-            </w:r>
-            <w:proofErr w:type="spellEnd"/>
-            <w:r>
-              <w:t>:</w:t>
+              <w:t>Philipp Kaltenleitner:</w:t>
             </w:r>
           </w:p>
           <w:p>
@@ -549,6 +536,18 @@
             </w:pPr>
             <w:r>
               <w:t>Kontrolle aller Bemaßungen</w:t>
+            </w:r>
+          </w:p>
+          <w:p>
+            <w:pPr>
+              <w:pStyle w:val="Listenabsatz"/>
+              <w:numPr>
+                <w:ilvl w:val="0"/>
+                <w:numId w:val="6"/>
+              </w:numPr>
+            </w:pPr>
+            <w:r>
+              <w:t>Planung der Weiterentwicklung (nach Abgabe)</w:t>
             </w:r>
           </w:p>
           <w:p>
@@ -605,6 +604,30 @@
           </w:p>
           <w:p>
             <w:pPr>
+              <w:pStyle w:val="Listenabsatz"/>
+              <w:numPr>
+                <w:ilvl w:val="0"/>
+                <w:numId w:val="7"/>
+              </w:numPr>
+            </w:pPr>
+            <w:r>
+              <w:t>Ausdrucken der Projektmappe</w:t>
+            </w:r>
+          </w:p>
+          <w:p>
+            <w:pPr>
+              <w:pStyle w:val="Listenabsatz"/>
+              <w:numPr>
+                <w:ilvl w:val="0"/>
+                <w:numId w:val="7"/>
+              </w:numPr>
+            </w:pPr>
+            <w:r>
+              <w:t>Planung der Weiterentwicklung (nach Abgabe)</w:t>
+            </w:r>
+          </w:p>
+          <w:p>
+            <w:pPr>
               <w:numPr>
                 <w:ilvl w:val="0"/>
                 <w:numId w:val="1"/>
@@ -645,6 +668,18 @@
           </w:p>
           <w:p>
             <w:pPr>
+              <w:pStyle w:val="Listenabsatz"/>
+              <w:numPr>
+                <w:ilvl w:val="0"/>
+                <w:numId w:val="8"/>
+              </w:numPr>
+            </w:pPr>
+            <w:r>
+              <w:t>Planung der Weiterentwicklung (nach Abgabe)</w:t>
+            </w:r>
+          </w:p>
+          <w:p>
+            <w:pPr>
               <w:numPr>
                 <w:ilvl w:val="0"/>
                 <w:numId w:val="1"/>
@@ -681,6 +716,18 @@
             </w:pPr>
             <w:r>
               <w:t>PowerPoint erstellt</w:t>
+            </w:r>
+          </w:p>
+          <w:p>
+            <w:pPr>
+              <w:pStyle w:val="Listenabsatz"/>
+              <w:numPr>
+                <w:ilvl w:val="0"/>
+                <w:numId w:val="9"/>
+              </w:numPr>
+            </w:pPr>
+            <w:r>
+              <w:t>Planung der Weiterentwicklung (nach Abgabe)</w:t>
             </w:r>
           </w:p>
         </w:tc>
@@ -999,6 +1046,12 @@
     </w:tbl>
     <w:p/>
     <w:p/>
+    <w:p/>
+    <w:p/>
+    <w:p/>
+    <w:p/>
+    <w:p/>
+    <w:p/>
     <w:tbl>
       <w:tblPr>
         <w:tblW w:w="0" w:type="auto"/>
@@ -1215,22 +1268,15 @@
     <w:p/>
     <w:p/>
     <w:p/>
-    <w:p/>
-    <w:p/>
-    <w:p/>
-    <w:p/>
-    <w:p/>
-    <w:p/>
-    <w:p/>
     <w:p>
       <w:r>
         <w:t>Salzburg</w:t>
       </w:r>
       <w:r>
-        <w:t>, D</w:t>
+        <w:t xml:space="preserve">, </w:t>
       </w:r>
       <w:r>
-        <w:t>atum</w:t>
+        <w:t>21.06.2021</w:t>
       </w:r>
       <w:r>
         <w:tab/>
@@ -1286,7 +1332,12 @@
       </w:r>
     </w:p>
     <w:sectPr>
-      <w:footerReference w:type="default" r:id="rId7"/>
+      <w:headerReference w:type="even" r:id="rId7"/>
+      <w:headerReference w:type="default" r:id="rId8"/>
+      <w:footerReference w:type="even" r:id="rId9"/>
+      <w:footerReference w:type="default" r:id="rId10"/>
+      <w:headerReference w:type="first" r:id="rId11"/>
+      <w:footerReference w:type="first" r:id="rId12"/>
       <w:pgSz w:w="11906" w:h="16838"/>
       <w:pgMar w:top="1417" w:right="1417" w:bottom="1134" w:left="1417" w:header="708" w:footer="708" w:gutter="0"/>
       <w:cols w:space="708"/>
@@ -1321,6 +1372,16 @@
     <w:pPr>
       <w:pStyle w:val="Fuzeile"/>
     </w:pPr>
+  </w:p>
+</w:ftr>
+</file>
+
+<file path=word/footer2.xml><?xml version="1.0" encoding="utf-8"?>
+<w:ftr xmlns:wpc="http://schemas.microsoft.com/office/word/2010/wordprocessingCanvas" xmlns:cx="http://schemas.microsoft.com/office/drawing/2014/chartex" xmlns:cx1="http://schemas.microsoft.com/office/drawing/2015/9/8/chartex" xmlns:cx2="http://schemas.microsoft.com/office/drawing/2015/10/21/chartex" xmlns:cx3="http://schemas.microsoft.com/office/drawing/2016/5/9/chartex" xmlns:cx4="http://schemas.microsoft.com/office/drawing/2016/5/10/chartex" xmlns:cx5="http://schemas.microsoft.com/office/drawing/2016/5/11/chartex" xmlns:cx6="http://schemas.microsoft.com/office/drawing/2016/5/12/chartex" xmlns:cx7="http://schemas.microsoft.com/office/drawing/2016/5/13/chartex" xmlns:cx8="http://schemas.microsoft.com/office/drawing/2016/5/14/chartex" xmlns:mc="http://schemas.openxmlformats.org/markup-compatibility/2006" xmlns:aink="http://schemas.microsoft.com/office/drawing/2016/ink" xmlns:am3d="http://schemas.microsoft.com/office/drawing/2017/model3d" xmlns:o="urn:schemas-microsoft-com:office:office" xmlns:r="http://schemas.openxmlformats.org/officeDocument/2006/relationships" xmlns:m="http://schemas.openxmlformats.org/officeDocument/2006/math" xmlns:v="urn:schemas-microsoft-com:vml" xmlns:wp14="http://schemas.microsoft.com/office/word/2010/wordprocessingDrawing" xmlns:wp="http://schemas.openxmlformats.org/drawingml/2006/wordprocessingDrawing" xmlns:w10="urn:schemas-microsoft-com:office:word" xmlns:w="http://schemas.openxmlformats.org/wordprocessingml/2006/main" xmlns:w14="http://schemas.microsoft.com/office/word/2010/wordml" xmlns:w15="http://schemas.microsoft.com/office/word/2012/wordml" xmlns:w16cex="http://schemas.microsoft.com/office/word/2018/wordml/cex" xmlns:w16cid="http://schemas.microsoft.com/office/word/2016/wordml/cid" xmlns:w16="http://schemas.microsoft.com/office/word/2018/wordml" xmlns:w16sdtdh="http://schemas.microsoft.com/office/word/2020/wordml/sdtdatahash" xmlns:w16se="http://schemas.microsoft.com/office/word/2015/wordml/symex" xmlns:wpg="http://schemas.microsoft.com/office/word/2010/wordprocessingGroup" xmlns:wpi="http://schemas.microsoft.com/office/word/2010/wordprocessingInk" xmlns:wne="http://schemas.microsoft.com/office/word/2006/wordml" xmlns:wps="http://schemas.microsoft.com/office/word/2010/wordprocessingShape" mc:Ignorable="w14 w15 w16se w16cid w16 w16cex w16sdtdh wp14">
+  <w:p>
+    <w:pPr>
+      <w:pStyle w:val="Fuzeile"/>
+    </w:pPr>
     <w:r>
       <w:rPr>
         <w:rFonts w:cs="Arial"/>
@@ -1331,7 +1392,13 @@
       <w:rPr>
         <w:rFonts w:cs="Arial"/>
       </w:rPr>
-      <w:t xml:space="preserve"> V3.69-V4.10</w:t>
+      <w:t xml:space="preserve"> V3.69-V4.1</w:t>
+    </w:r>
+    <w:r>
+      <w:rPr>
+        <w:rFonts w:cs="Arial"/>
+      </w:rPr>
+      <w:t>1</w:t>
     </w:r>
     <w:r>
       <w:rPr>
@@ -1361,6 +1428,16 @@
 </w:ftr>
 </file>
 
+<file path=word/footer3.xml><?xml version="1.0" encoding="utf-8"?>
+<w:ftr xmlns:wpc="http://schemas.microsoft.com/office/word/2010/wordprocessingCanvas" xmlns:cx="http://schemas.microsoft.com/office/drawing/2014/chartex" xmlns:cx1="http://schemas.microsoft.com/office/drawing/2015/9/8/chartex" xmlns:cx2="http://schemas.microsoft.com/office/drawing/2015/10/21/chartex" xmlns:cx3="http://schemas.microsoft.com/office/drawing/2016/5/9/chartex" xmlns:cx4="http://schemas.microsoft.com/office/drawing/2016/5/10/chartex" xmlns:cx5="http://schemas.microsoft.com/office/drawing/2016/5/11/chartex" xmlns:cx6="http://schemas.microsoft.com/office/drawing/2016/5/12/chartex" xmlns:cx7="http://schemas.microsoft.com/office/drawing/2016/5/13/chartex" xmlns:cx8="http://schemas.microsoft.com/office/drawing/2016/5/14/chartex" xmlns:mc="http://schemas.openxmlformats.org/markup-compatibility/2006" xmlns:aink="http://schemas.microsoft.com/office/drawing/2016/ink" xmlns:am3d="http://schemas.microsoft.com/office/drawing/2017/model3d" xmlns:o="urn:schemas-microsoft-com:office:office" xmlns:r="http://schemas.openxmlformats.org/officeDocument/2006/relationships" xmlns:m="http://schemas.openxmlformats.org/officeDocument/2006/math" xmlns:v="urn:schemas-microsoft-com:vml" xmlns:wp14="http://schemas.microsoft.com/office/word/2010/wordprocessingDrawing" xmlns:wp="http://schemas.openxmlformats.org/drawingml/2006/wordprocessingDrawing" xmlns:w10="urn:schemas-microsoft-com:office:word" xmlns:w="http://schemas.openxmlformats.org/wordprocessingml/2006/main" xmlns:w14="http://schemas.microsoft.com/office/word/2010/wordml" xmlns:w15="http://schemas.microsoft.com/office/word/2012/wordml" xmlns:w16cex="http://schemas.microsoft.com/office/word/2018/wordml/cex" xmlns:w16cid="http://schemas.microsoft.com/office/word/2016/wordml/cid" xmlns:w16="http://schemas.microsoft.com/office/word/2018/wordml" xmlns:w16sdtdh="http://schemas.microsoft.com/office/word/2020/wordml/sdtdatahash" xmlns:w16se="http://schemas.microsoft.com/office/word/2015/wordml/symex" xmlns:wpg="http://schemas.microsoft.com/office/word/2010/wordprocessingGroup" xmlns:wpi="http://schemas.microsoft.com/office/word/2010/wordprocessingInk" xmlns:wne="http://schemas.microsoft.com/office/word/2006/wordml" xmlns:wps="http://schemas.microsoft.com/office/word/2010/wordprocessingShape" mc:Ignorable="w14 w15 w16se w16cid w16 w16cex w16sdtdh wp14">
+  <w:p>
+    <w:pPr>
+      <w:pStyle w:val="Fuzeile"/>
+    </w:pPr>
+  </w:p>
+</w:ftr>
+</file>
+
 <file path=word/footnotes.xml><?xml version="1.0" encoding="utf-8"?>
 <w:footnotes xmlns:wpc="http://schemas.microsoft.com/office/word/2010/wordprocessingCanvas" xmlns:cx="http://schemas.microsoft.com/office/drawing/2014/chartex" xmlns:cx1="http://schemas.microsoft.com/office/drawing/2015/9/8/chartex" xmlns:cx2="http://schemas.microsoft.com/office/drawing/2015/10/21/chartex" xmlns:cx3="http://schemas.microsoft.com/office/drawing/2016/5/9/chartex" xmlns:cx4="http://schemas.microsoft.com/office/drawing/2016/5/10/chartex" xmlns:cx5="http://schemas.microsoft.com/office/drawing/2016/5/11/chartex" xmlns:cx6="http://schemas.microsoft.com/office/drawing/2016/5/12/chartex" xmlns:cx7="http://schemas.microsoft.com/office/drawing/2016/5/13/chartex" xmlns:cx8="http://schemas.microsoft.com/office/drawing/2016/5/14/chartex" xmlns:mc="http://schemas.openxmlformats.org/markup-compatibility/2006" xmlns:aink="http://schemas.microsoft.com/office/drawing/2016/ink" xmlns:am3d="http://schemas.microsoft.com/office/drawing/2017/model3d" xmlns:o="urn:schemas-microsoft-com:office:office" xmlns:r="http://schemas.openxmlformats.org/officeDocument/2006/relationships" xmlns:m="http://schemas.openxmlformats.org/officeDocument/2006/math" xmlns:v="urn:schemas-microsoft-com:vml" xmlns:wp14="http://schemas.microsoft.com/office/word/2010/wordprocessingDrawing" xmlns:wp="http://schemas.openxmlformats.org/drawingml/2006/wordprocessingDrawing" xmlns:w10="urn:schemas-microsoft-com:office:word" xmlns:w="http://schemas.openxmlformats.org/wordprocessingml/2006/main" xmlns:w14="http://schemas.microsoft.com/office/word/2010/wordml" xmlns:w15="http://schemas.microsoft.com/office/word/2012/wordml" xmlns:w16cex="http://schemas.microsoft.com/office/word/2018/wordml/cex" xmlns:w16cid="http://schemas.microsoft.com/office/word/2016/wordml/cid" xmlns:w16="http://schemas.microsoft.com/office/word/2018/wordml" xmlns:w16sdtdh="http://schemas.microsoft.com/office/word/2020/wordml/sdtdatahash" xmlns:w16se="http://schemas.microsoft.com/office/word/2015/wordml/symex" xmlns:wpg="http://schemas.microsoft.com/office/word/2010/wordprocessingGroup" xmlns:wpi="http://schemas.microsoft.com/office/word/2010/wordprocessingInk" xmlns:wne="http://schemas.microsoft.com/office/word/2006/wordml" xmlns:wps="http://schemas.microsoft.com/office/word/2010/wordprocessingShape" mc:Ignorable="w14 w15 w16se w16cid w16 w16cex w16sdtdh wp14">
   <w:footnote w:type="separator" w:id="-1">
@@ -1378,6 +1455,36 @@
     </w:p>
   </w:footnote>
 </w:footnotes>
+</file>
+
+<file path=word/header1.xml><?xml version="1.0" encoding="utf-8"?>
+<w:hdr xmlns:wpc="http://schemas.microsoft.com/office/word/2010/wordprocessingCanvas" xmlns:cx="http://schemas.microsoft.com/office/drawing/2014/chartex" xmlns:cx1="http://schemas.microsoft.com/office/drawing/2015/9/8/chartex" xmlns:cx2="http://schemas.microsoft.com/office/drawing/2015/10/21/chartex" xmlns:cx3="http://schemas.microsoft.com/office/drawing/2016/5/9/chartex" xmlns:cx4="http://schemas.microsoft.com/office/drawing/2016/5/10/chartex" xmlns:cx5="http://schemas.microsoft.com/office/drawing/2016/5/11/chartex" xmlns:cx6="http://schemas.microsoft.com/office/drawing/2016/5/12/chartex" xmlns:cx7="http://schemas.microsoft.com/office/drawing/2016/5/13/chartex" xmlns:cx8="http://schemas.microsoft.com/office/drawing/2016/5/14/chartex" xmlns:mc="http://schemas.openxmlformats.org/markup-compatibility/2006" xmlns:aink="http://schemas.microsoft.com/office/drawing/2016/ink" xmlns:am3d="http://schemas.microsoft.com/office/drawing/2017/model3d" xmlns:o="urn:schemas-microsoft-com:office:office" xmlns:r="http://schemas.openxmlformats.org/officeDocument/2006/relationships" xmlns:m="http://schemas.openxmlformats.org/officeDocument/2006/math" xmlns:v="urn:schemas-microsoft-com:vml" xmlns:wp14="http://schemas.microsoft.com/office/word/2010/wordprocessingDrawing" xmlns:wp="http://schemas.openxmlformats.org/drawingml/2006/wordprocessingDrawing" xmlns:w10="urn:schemas-microsoft-com:office:word" xmlns:w="http://schemas.openxmlformats.org/wordprocessingml/2006/main" xmlns:w14="http://schemas.microsoft.com/office/word/2010/wordml" xmlns:w15="http://schemas.microsoft.com/office/word/2012/wordml" xmlns:w16cex="http://schemas.microsoft.com/office/word/2018/wordml/cex" xmlns:w16cid="http://schemas.microsoft.com/office/word/2016/wordml/cid" xmlns:w16="http://schemas.microsoft.com/office/word/2018/wordml" xmlns:w16sdtdh="http://schemas.microsoft.com/office/word/2020/wordml/sdtdatahash" xmlns:w16se="http://schemas.microsoft.com/office/word/2015/wordml/symex" xmlns:wpg="http://schemas.microsoft.com/office/word/2010/wordprocessingGroup" xmlns:wpi="http://schemas.microsoft.com/office/word/2010/wordprocessingInk" xmlns:wne="http://schemas.microsoft.com/office/word/2006/wordml" xmlns:wps="http://schemas.microsoft.com/office/word/2010/wordprocessingShape" mc:Ignorable="w14 w15 w16se w16cid w16 w16cex w16sdtdh wp14">
+  <w:p>
+    <w:pPr>
+      <w:pStyle w:val="Kopfzeile"/>
+    </w:pPr>
+  </w:p>
+</w:hdr>
+</file>
+
+<file path=word/header2.xml><?xml version="1.0" encoding="utf-8"?>
+<w:hdr xmlns:wpc="http://schemas.microsoft.com/office/word/2010/wordprocessingCanvas" xmlns:cx="http://schemas.microsoft.com/office/drawing/2014/chartex" xmlns:cx1="http://schemas.microsoft.com/office/drawing/2015/9/8/chartex" xmlns:cx2="http://schemas.microsoft.com/office/drawing/2015/10/21/chartex" xmlns:cx3="http://schemas.microsoft.com/office/drawing/2016/5/9/chartex" xmlns:cx4="http://schemas.microsoft.com/office/drawing/2016/5/10/chartex" xmlns:cx5="http://schemas.microsoft.com/office/drawing/2016/5/11/chartex" xmlns:cx6="http://schemas.microsoft.com/office/drawing/2016/5/12/chartex" xmlns:cx7="http://schemas.microsoft.com/office/drawing/2016/5/13/chartex" xmlns:cx8="http://schemas.microsoft.com/office/drawing/2016/5/14/chartex" xmlns:mc="http://schemas.openxmlformats.org/markup-compatibility/2006" xmlns:aink="http://schemas.microsoft.com/office/drawing/2016/ink" xmlns:am3d="http://schemas.microsoft.com/office/drawing/2017/model3d" xmlns:o="urn:schemas-microsoft-com:office:office" xmlns:r="http://schemas.openxmlformats.org/officeDocument/2006/relationships" xmlns:m="http://schemas.openxmlformats.org/officeDocument/2006/math" xmlns:v="urn:schemas-microsoft-com:vml" xmlns:wp14="http://schemas.microsoft.com/office/word/2010/wordprocessingDrawing" xmlns:wp="http://schemas.openxmlformats.org/drawingml/2006/wordprocessingDrawing" xmlns:w10="urn:schemas-microsoft-com:office:word" xmlns:w="http://schemas.openxmlformats.org/wordprocessingml/2006/main" xmlns:w14="http://schemas.microsoft.com/office/word/2010/wordml" xmlns:w15="http://schemas.microsoft.com/office/word/2012/wordml" xmlns:w16cex="http://schemas.microsoft.com/office/word/2018/wordml/cex" xmlns:w16cid="http://schemas.microsoft.com/office/word/2016/wordml/cid" xmlns:w16="http://schemas.microsoft.com/office/word/2018/wordml" xmlns:w16sdtdh="http://schemas.microsoft.com/office/word/2020/wordml/sdtdatahash" xmlns:w16se="http://schemas.microsoft.com/office/word/2015/wordml/symex" xmlns:wpg="http://schemas.microsoft.com/office/word/2010/wordprocessingGroup" xmlns:wpi="http://schemas.microsoft.com/office/word/2010/wordprocessingInk" xmlns:wne="http://schemas.microsoft.com/office/word/2006/wordml" xmlns:wps="http://schemas.microsoft.com/office/word/2010/wordprocessingShape" mc:Ignorable="w14 w15 w16se w16cid w16 w16cex w16sdtdh wp14">
+  <w:p>
+    <w:pPr>
+      <w:pStyle w:val="Kopfzeile"/>
+    </w:pPr>
+  </w:p>
+</w:hdr>
+</file>
+
+<file path=word/header3.xml><?xml version="1.0" encoding="utf-8"?>
+<w:hdr xmlns:wpc="http://schemas.microsoft.com/office/word/2010/wordprocessingCanvas" xmlns:cx="http://schemas.microsoft.com/office/drawing/2014/chartex" xmlns:cx1="http://schemas.microsoft.com/office/drawing/2015/9/8/chartex" xmlns:cx2="http://schemas.microsoft.com/office/drawing/2015/10/21/chartex" xmlns:cx3="http://schemas.microsoft.com/office/drawing/2016/5/9/chartex" xmlns:cx4="http://schemas.microsoft.com/office/drawing/2016/5/10/chartex" xmlns:cx5="http://schemas.microsoft.com/office/drawing/2016/5/11/chartex" xmlns:cx6="http://schemas.microsoft.com/office/drawing/2016/5/12/chartex" xmlns:cx7="http://schemas.microsoft.com/office/drawing/2016/5/13/chartex" xmlns:cx8="http://schemas.microsoft.com/office/drawing/2016/5/14/chartex" xmlns:mc="http://schemas.openxmlformats.org/markup-compatibility/2006" xmlns:aink="http://schemas.microsoft.com/office/drawing/2016/ink" xmlns:am3d="http://schemas.microsoft.com/office/drawing/2017/model3d" xmlns:o="urn:schemas-microsoft-com:office:office" xmlns:r="http://schemas.openxmlformats.org/officeDocument/2006/relationships" xmlns:m="http://schemas.openxmlformats.org/officeDocument/2006/math" xmlns:v="urn:schemas-microsoft-com:vml" xmlns:wp14="http://schemas.microsoft.com/office/word/2010/wordprocessingDrawing" xmlns:wp="http://schemas.openxmlformats.org/drawingml/2006/wordprocessingDrawing" xmlns:w10="urn:schemas-microsoft-com:office:word" xmlns:w="http://schemas.openxmlformats.org/wordprocessingml/2006/main" xmlns:w14="http://schemas.microsoft.com/office/word/2010/wordml" xmlns:w15="http://schemas.microsoft.com/office/word/2012/wordml" xmlns:w16cex="http://schemas.microsoft.com/office/word/2018/wordml/cex" xmlns:w16cid="http://schemas.microsoft.com/office/word/2016/wordml/cid" xmlns:w16="http://schemas.microsoft.com/office/word/2018/wordml" xmlns:w16sdtdh="http://schemas.microsoft.com/office/word/2020/wordml/sdtdatahash" xmlns:w16se="http://schemas.microsoft.com/office/word/2015/wordml/symex" xmlns:wpg="http://schemas.microsoft.com/office/word/2010/wordprocessingGroup" xmlns:wpi="http://schemas.microsoft.com/office/word/2010/wordprocessingInk" xmlns:wne="http://schemas.microsoft.com/office/word/2006/wordml" xmlns:wps="http://schemas.microsoft.com/office/word/2010/wordprocessingShape" mc:Ignorable="w14 w15 w16se w16cid w16 w16cex w16sdtdh wp14">
+  <w:p>
+    <w:pPr>
+      <w:pStyle w:val="Kopfzeile"/>
+    </w:pPr>
+  </w:p>
+</w:hdr>
 </file>
 
 <file path=word/numbering.xml><?xml version="1.0" encoding="utf-8"?>
